--- a/HTML/Notes.docx
+++ b/HTML/Notes.docx
@@ -256,7 +256,7 @@
                 <v:stroke joinstyle="miter"/>
                 <v:path gradientshapeok="t" o:connecttype="rect"/>
               </v:shapetype>
-              <v:shape id="Text Box 2" o:spid="_x0000_s1026" type="#_x0000_t202" style="position:absolute;margin-left:57.75pt;margin-top:28.85pt;width:328.5pt;height:290pt;z-index:251696128;visibility:visible;mso-wrap-style:square;mso-width-percent:0;mso-height-percent:0;mso-wrap-distance-left:9pt;mso-wrap-distance-top:3.6pt;mso-wrap-distance-right:9pt;mso-wrap-distance-bottom:3.6pt;mso-position-horizontal:absolute;mso-position-horizontal-relative:text;mso-position-vertical:absolute;mso-position-vertical-relative:text;mso-width-percent:0;mso-height-percent:0;mso-width-relative:margin;mso-height-relative:margin;v-text-anchor:top" o:gfxdata="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" filled="f" stroked="f">
+              <v:shape id="Text Box 2" o:spid="_x0000_s1026" type="#_x0000_t202" style="position:absolute;margin-left:57.75pt;margin-top:28.85pt;width:328.5pt;height:290pt;z-index:251696128;visibility:visible;mso-wrap-style:square;mso-width-percent:0;mso-height-percent:0;mso-wrap-distance-left:9pt;mso-wrap-distance-top:3.6pt;mso-wrap-distance-right:9pt;mso-wrap-distance-bottom:3.6pt;mso-position-horizontal:absolute;mso-position-horizontal-relative:text;mso-position-vertical:absolute;mso-position-vertical-relative:text;mso-width-percent:0;mso-height-percent:0;mso-width-relative:margin;mso-height-relative:margin;v-text-anchor:top" o:gfxdata="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" filled="f" stroked="f">
                 <v:textbox>
                   <w:txbxContent>
                     <w:p>
@@ -583,7 +583,7 @@
           </mc:Choice>
           <mc:Fallback>
             <w:pict>
-              <v:shape w14:anchorId="0EDEA465" id="_x0000_s1027" type="#_x0000_t202" style="position:absolute;margin-left:134pt;margin-top:65.7pt;width:185.9pt;height:32.5pt;z-index:251698176;visibility:visible;mso-wrap-style:square;mso-width-percent:400;mso-height-percent:0;mso-wrap-distance-left:9pt;mso-wrap-distance-top:3.6pt;mso-wrap-distance-right:9pt;mso-wrap-distance-bottom:3.6pt;mso-position-horizontal:absolute;mso-position-horizontal-relative:text;mso-position-vertical:absolute;mso-position-vertical-relative:text;mso-width-percent:400;mso-height-percent:0;mso-width-relative:margin;mso-height-relative:margin;v-text-anchor:top" o:gfxdata="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" filled="f" stroked="f">
+              <v:shape w14:anchorId="0EDEA465" id="_x0000_s1027" type="#_x0000_t202" style="position:absolute;margin-left:134pt;margin-top:65.7pt;width:185.9pt;height:32.5pt;z-index:251698176;visibility:visible;mso-wrap-style:square;mso-width-percent:400;mso-height-percent:0;mso-wrap-distance-left:9pt;mso-wrap-distance-top:3.6pt;mso-wrap-distance-right:9pt;mso-wrap-distance-bottom:3.6pt;mso-position-horizontal:absolute;mso-position-horizontal-relative:text;mso-position-vertical:absolute;mso-position-vertical-relative:text;mso-width-percent:400;mso-height-percent:0;mso-width-relative:margin;mso-height-relative:margin;v-text-anchor:top" o:gfxdata="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" filled="f" stroked="f">
                 <v:textbox>
                   <w:txbxContent>
                     <w:p>
@@ -2453,7 +2453,6 @@
         </w:rPr>
         <w:t xml:space="preserve">. Double style quotes </w:t>
       </w:r>
-      <w:proofErr w:type="gramStart"/>
       <w:r>
         <w:rPr>
           <w:color w:val="D0CECE" w:themeColor="background2" w:themeShade="E6"/>
@@ -2462,7 +2461,6 @@
         </w:rPr>
         <w:t>(“ ”</w:t>
       </w:r>
-      <w:proofErr w:type="gramEnd"/>
       <w:r>
         <w:rPr>
           <w:color w:val="D0CECE" w:themeColor="background2" w:themeShade="E6"/>
@@ -3619,7 +3617,7 @@
           </mc:Choice>
           <mc:Fallback>
             <w:pict>
-              <v:shape w14:anchorId="7827DB91" id="_x0000_s1028" type="#_x0000_t202" style="position:absolute;margin-left:225pt;margin-top:1.45pt;width:185.9pt;height:110.6pt;z-index:251701248;visibility:visible;mso-wrap-style:square;mso-width-percent:400;mso-height-percent:200;mso-wrap-distance-left:9pt;mso-wrap-distance-top:3.6pt;mso-wrap-distance-right:9pt;mso-wrap-distance-bottom:3.6pt;mso-position-horizontal:absolute;mso-position-horizontal-relative:text;mso-position-vertical:absolute;mso-position-vertical-relative:text;mso-width-percent:400;mso-height-percent:200;mso-width-relative:margin;mso-height-relative:margin;v-text-anchor:top" o:gfxdata="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" fillcolor="#272727 [2749]">
+              <v:shape w14:anchorId="7827DB91" id="_x0000_s1028" type="#_x0000_t202" style="position:absolute;margin-left:225pt;margin-top:1.45pt;width:185.9pt;height:110.6pt;z-index:251701248;visibility:visible;mso-wrap-style:square;mso-width-percent:400;mso-height-percent:200;mso-wrap-distance-left:9pt;mso-wrap-distance-top:3.6pt;mso-wrap-distance-right:9pt;mso-wrap-distance-bottom:3.6pt;mso-position-horizontal:absolute;mso-position-horizontal-relative:text;mso-position-vertical:absolute;mso-position-vertical-relative:text;mso-width-percent:400;mso-height-percent:200;mso-width-relative:margin;mso-height-relative:margin;v-text-anchor:top" o:gfxdata="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" fillcolor="#272727 [2749]">
                 <v:textbox style="mso-fit-shape-to-text:t">
                   <w:txbxContent>
                     <w:p>
@@ -3929,7 +3927,7 @@
           </mc:Choice>
           <mc:Fallback>
             <w:pict>
-              <v:shape w14:anchorId="47848CEF" id="_x0000_s1029" type="#_x0000_t202" style="position:absolute;margin-left:-1pt;margin-top:1.45pt;width:185.9pt;height:110.6pt;z-index:251700224;visibility:visible;mso-wrap-style:square;mso-width-percent:400;mso-height-percent:200;mso-wrap-distance-left:9pt;mso-wrap-distance-top:3.6pt;mso-wrap-distance-right:9pt;mso-wrap-distance-bottom:3.6pt;mso-position-horizontal:absolute;mso-position-horizontal-relative:text;mso-position-vertical:absolute;mso-position-vertical-relative:text;mso-width-percent:400;mso-height-percent:200;mso-width-relative:margin;mso-height-relative:margin;v-text-anchor:top" o:gfxdata="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" fillcolor="#272727 [2749]">
+              <v:shape w14:anchorId="47848CEF" id="_x0000_s1029" type="#_x0000_t202" style="position:absolute;margin-left:-1pt;margin-top:1.45pt;width:185.9pt;height:110.6pt;z-index:251700224;visibility:visible;mso-wrap-style:square;mso-width-percent:400;mso-height-percent:200;mso-wrap-distance-left:9pt;mso-wrap-distance-top:3.6pt;mso-wrap-distance-right:9pt;mso-wrap-distance-bottom:3.6pt;mso-position-horizontal:absolute;mso-position-horizontal-relative:text;mso-position-vertical:absolute;mso-position-vertical-relative:text;mso-width-percent:400;mso-height-percent:200;mso-width-relative:margin;mso-height-relative:margin;v-text-anchor:top" o:gfxdata="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" fillcolor="#272727 [2749]">
                 <v:textbox style="mso-fit-shape-to-text:t">
                   <w:txbxContent>
                     <w:p>
@@ -4572,7 +4570,7 @@
           </mc:Choice>
           <mc:Fallback>
             <w:pict>
-              <v:shape w14:anchorId="2ACEA152" id="_x0000_s1030" type="#_x0000_t202" style="position:absolute;margin-left:221.5pt;margin-top:3.6pt;width:185.9pt;height:110.6pt;z-index:251703296;visibility:visible;mso-wrap-style:square;mso-width-percent:400;mso-height-percent:200;mso-wrap-distance-left:9pt;mso-wrap-distance-top:3.6pt;mso-wrap-distance-right:9pt;mso-wrap-distance-bottom:3.6pt;mso-position-horizontal:absolute;mso-position-horizontal-relative:text;mso-position-vertical:absolute;mso-position-vertical-relative:text;mso-width-percent:400;mso-height-percent:200;mso-width-relative:margin;mso-height-relative:margin;v-text-anchor:top" o:gfxdata="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" fillcolor="#272727 [2749]">
+              <v:shape w14:anchorId="2ACEA152" id="_x0000_s1030" type="#_x0000_t202" style="position:absolute;margin-left:221.5pt;margin-top:3.6pt;width:185.9pt;height:110.6pt;z-index:251703296;visibility:visible;mso-wrap-style:square;mso-width-percent:400;mso-height-percent:200;mso-wrap-distance-left:9pt;mso-wrap-distance-top:3.6pt;mso-wrap-distance-right:9pt;mso-wrap-distance-bottom:3.6pt;mso-position-horizontal:absolute;mso-position-horizontal-relative:text;mso-position-vertical:absolute;mso-position-vertical-relative:text;mso-width-percent:400;mso-height-percent:200;mso-width-relative:margin;mso-height-relative:margin;v-text-anchor:top" o:gfxdata="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" fillcolor="#272727 [2749]">
                 <v:textbox style="mso-fit-shape-to-text:t">
                   <w:txbxContent>
                     <w:p>
@@ -4882,7 +4880,7 @@
           </mc:Choice>
           <mc:Fallback>
             <w:pict>
-              <v:shape w14:anchorId="73EE908D" id="_x0000_s1031" type="#_x0000_t202" style="position:absolute;margin-left:0;margin-top:3.6pt;width:185.9pt;height:110.6pt;z-index:251702272;visibility:visible;mso-wrap-style:square;mso-width-percent:400;mso-height-percent:200;mso-wrap-distance-left:9pt;mso-wrap-distance-top:3.6pt;mso-wrap-distance-right:9pt;mso-wrap-distance-bottom:3.6pt;mso-position-horizontal:absolute;mso-position-horizontal-relative:text;mso-position-vertical:absolute;mso-position-vertical-relative:text;mso-width-percent:400;mso-height-percent:200;mso-width-relative:margin;mso-height-relative:margin;v-text-anchor:top" o:gfxdata="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" fillcolor="#272727 [2749]">
+              <v:shape w14:anchorId="73EE908D" id="_x0000_s1031" type="#_x0000_t202" style="position:absolute;margin-left:0;margin-top:3.6pt;width:185.9pt;height:110.6pt;z-index:251702272;visibility:visible;mso-wrap-style:square;mso-width-percent:400;mso-height-percent:200;mso-wrap-distance-left:9pt;mso-wrap-distance-top:3.6pt;mso-wrap-distance-right:9pt;mso-wrap-distance-bottom:3.6pt;mso-position-horizontal:absolute;mso-position-horizontal-relative:text;mso-position-vertical:absolute;mso-position-vertical-relative:text;mso-width-percent:400;mso-height-percent:200;mso-width-relative:margin;mso-height-relative:margin;v-text-anchor:top" o:gfxdata="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" fillcolor="#272727 [2749]">
                 <v:textbox style="mso-fit-shape-to-text:t">
                   <w:txbxContent>
                     <w:p>
@@ -6529,7 +6527,7 @@
           </mc:Choice>
           <mc:Fallback>
             <w:pict>
-              <v:shape w14:anchorId="2626BC93" id="_x0000_s1032" type="#_x0000_t202" style="position:absolute;left:0;text-align:left;margin-left:2.75pt;margin-top:31.15pt;width:6in;height:445.1pt;z-index:251705344;visibility:visible;mso-wrap-style:square;mso-width-percent:0;mso-height-percent:0;mso-wrap-distance-left:9pt;mso-wrap-distance-top:3.6pt;mso-wrap-distance-right:9pt;mso-wrap-distance-bottom:3.6pt;mso-position-horizontal:absolute;mso-position-horizontal-relative:text;mso-position-vertical:absolute;mso-position-vertical-relative:text;mso-width-percent:0;mso-height-percent:0;mso-width-relative:margin;mso-height-relative:margin;v-text-anchor:top" o:gfxdata="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" fillcolor="#272727 [2749]">
+              <v:shape w14:anchorId="2626BC93" id="_x0000_s1032" type="#_x0000_t202" style="position:absolute;left:0;text-align:left;margin-left:2.75pt;margin-top:31.15pt;width:6in;height:445.1pt;z-index:251705344;visibility:visible;mso-wrap-style:square;mso-width-percent:0;mso-height-percent:0;mso-wrap-distance-left:9pt;mso-wrap-distance-top:3.6pt;mso-wrap-distance-right:9pt;mso-wrap-distance-bottom:3.6pt;mso-position-horizontal:absolute;mso-position-horizontal-relative:text;mso-position-vertical:absolute;mso-position-vertical-relative:text;mso-width-percent:0;mso-height-percent:0;mso-width-relative:margin;mso-height-relative:margin;v-text-anchor:top" o:gfxdata="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" fillcolor="#272727 [2749]">
                 <v:textbox>
                   <w:txbxContent>
                     <w:p>
@@ -9040,23 +9038,7 @@
           <w:sz w:val="28"/>
           <w:szCs w:val="28"/>
         </w:rPr>
-        <w:t xml:space="preserve">An </w:t>
-      </w:r>
-      <w:r>
-        <w:rPr>
-          <w:color w:val="E7E6E6" w:themeColor="background2"/>
-          <w:sz w:val="28"/>
-          <w:szCs w:val="28"/>
-        </w:rPr>
-        <w:t>IFrame</w:t>
-      </w:r>
-      <w:r>
-        <w:rPr>
-          <w:color w:val="E7E6E6" w:themeColor="background2"/>
-          <w:sz w:val="28"/>
-          <w:szCs w:val="28"/>
-        </w:rPr>
-        <w:t xml:space="preserve"> (short for inline frame) is an HTML element used to embed another web page or content within the current web page. It allows you to display external content, such as a YouTube video, a Google Map, or even another website, within a specific section of your webpage.</w:t>
+        <w:t>An IFrame (short for inline frame) is an HTML element used to embed another web page or content within the current web page. It allows you to display external content, such as a YouTube video, a Google Map, or even another website, within a specific section of your webpage.</w:t>
       </w:r>
     </w:p>
     <w:p>
@@ -9335,7 +9317,7 @@
           </mc:Choice>
           <mc:Fallback>
             <w:pict>
-              <v:shape w14:anchorId="6B595F9C" id="_x0000_s1033" type="#_x0000_t202" style="position:absolute;margin-left:0;margin-top:4.1pt;width:232.35pt;height:110.6pt;z-index:251711488;visibility:visible;mso-wrap-style:square;mso-width-percent:0;mso-height-percent:200;mso-wrap-distance-left:9pt;mso-wrap-distance-top:3.6pt;mso-wrap-distance-right:9pt;mso-wrap-distance-bottom:3.6pt;mso-position-horizontal:absolute;mso-position-horizontal-relative:text;mso-position-vertical:absolute;mso-position-vertical-relative:text;mso-width-percent:0;mso-height-percent:200;mso-width-relative:margin;mso-height-relative:margin;v-text-anchor:top" o:gfxdata="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" fillcolor="#272727 [2749]">
+              <v:shape w14:anchorId="6B595F9C" id="_x0000_s1033" type="#_x0000_t202" style="position:absolute;margin-left:0;margin-top:4.1pt;width:232.35pt;height:110.6pt;z-index:251711488;visibility:visible;mso-wrap-style:square;mso-width-percent:0;mso-height-percent:200;mso-wrap-distance-left:9pt;mso-wrap-distance-top:3.6pt;mso-wrap-distance-right:9pt;mso-wrap-distance-bottom:3.6pt;mso-position-horizontal:absolute;mso-position-horizontal-relative:text;mso-position-vertical:absolute;mso-position-vertical-relative:text;mso-width-percent:0;mso-height-percent:200;mso-width-relative:margin;mso-height-relative:margin;v-text-anchor:top" o:gfxdata="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" fillcolor="#272727 [2749]">
                 <v:textbox style="mso-fit-shape-to-text:t">
                   <w:txbxContent>
                     <w:p>
@@ -9982,7 +9964,7 @@
           </mc:Choice>
           <mc:Fallback>
             <w:pict>
-              <v:shape w14:anchorId="11DC0523" id="_x0000_s1034" type="#_x0000_t202" style="position:absolute;left:0;text-align:left;margin-left:37.1pt;margin-top:3.05pt;width:232.35pt;height:110.6pt;z-index:251709440;visibility:visible;mso-wrap-style:square;mso-width-percent:0;mso-height-percent:200;mso-wrap-distance-left:9pt;mso-wrap-distance-top:3.6pt;mso-wrap-distance-right:9pt;mso-wrap-distance-bottom:3.6pt;mso-position-horizontal:absolute;mso-position-horizontal-relative:text;mso-position-vertical:absolute;mso-position-vertical-relative:text;mso-width-percent:0;mso-height-percent:200;mso-width-relative:margin;mso-height-relative:margin;v-text-anchor:top" o:gfxdata="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" fillcolor="#272727 [2749]">
+              <v:shape w14:anchorId="11DC0523" id="_x0000_s1034" type="#_x0000_t202" style="position:absolute;left:0;text-align:left;margin-left:37.1pt;margin-top:3.05pt;width:232.35pt;height:110.6pt;z-index:251709440;visibility:visible;mso-wrap-style:square;mso-width-percent:0;mso-height-percent:200;mso-wrap-distance-left:9pt;mso-wrap-distance-top:3.6pt;mso-wrap-distance-right:9pt;mso-wrap-distance-bottom:3.6pt;mso-position-horizontal:absolute;mso-position-horizontal-relative:text;mso-position-vertical:absolute;mso-position-vertical-relative:text;mso-width-percent:0;mso-height-percent:200;mso-width-relative:margin;mso-height-relative:margin;v-text-anchor:top" o:gfxdata="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" fillcolor="#272727 [2749]">
                 <v:textbox style="mso-fit-shape-to-text:t">
                   <w:txbxContent>
                     <w:p>
@@ -10425,7 +10407,7 @@
           </mc:Choice>
           <mc:Fallback>
             <w:pict>
-              <v:shape w14:anchorId="4E76D81F" id="_x0000_s1035" type="#_x0000_t202" style="position:absolute;left:0;text-align:left;margin-left:37.1pt;margin-top:3.6pt;width:406.9pt;height:110.6pt;z-index:251710464;visibility:visible;mso-wrap-style:square;mso-width-percent:0;mso-height-percent:200;mso-wrap-distance-left:9pt;mso-wrap-distance-top:3.6pt;mso-wrap-distance-right:9pt;mso-wrap-distance-bottom:3.6pt;mso-position-horizontal:absolute;mso-position-horizontal-relative:text;mso-position-vertical:absolute;mso-position-vertical-relative:text;mso-width-percent:0;mso-height-percent:200;mso-width-relative:margin;mso-height-relative:margin;v-text-anchor:top" o:gfxdata="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" fillcolor="#272727 [2749]">
+              <v:shape w14:anchorId="4E76D81F" id="_x0000_s1035" type="#_x0000_t202" style="position:absolute;left:0;text-align:left;margin-left:37.1pt;margin-top:3.6pt;width:406.9pt;height:110.6pt;z-index:251710464;visibility:visible;mso-wrap-style:square;mso-width-percent:0;mso-height-percent:200;mso-wrap-distance-left:9pt;mso-wrap-distance-top:3.6pt;mso-wrap-distance-right:9pt;mso-wrap-distance-bottom:3.6pt;mso-position-horizontal:absolute;mso-position-horizontal-relative:text;mso-position-vertical:absolute;mso-position-vertical-relative:text;mso-width-percent:0;mso-height-percent:200;mso-width-relative:margin;mso-height-relative:margin;v-text-anchor:top" o:gfxdata="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" fillcolor="#272727 [2749]">
                 <v:textbox style="mso-fit-shape-to-text:t">
                   <w:txbxContent>
                     <w:p>
@@ -11843,7 +11825,7 @@
           </mc:Choice>
           <mc:Fallback>
             <w:pict>
-              <v:shape w14:anchorId="0CC512D3" id="_x0000_s1036" type="#_x0000_t202" style="position:absolute;margin-left:0;margin-top:3.65pt;width:278.2pt;height:110.6pt;z-index:251712512;visibility:visible;mso-wrap-style:square;mso-width-percent:0;mso-height-percent:200;mso-wrap-distance-left:9pt;mso-wrap-distance-top:3.6pt;mso-wrap-distance-right:9pt;mso-wrap-distance-bottom:3.6pt;mso-position-horizontal:absolute;mso-position-horizontal-relative:text;mso-position-vertical:absolute;mso-position-vertical-relative:text;mso-width-percent:0;mso-height-percent:200;mso-width-relative:margin;mso-height-relative:margin;v-text-anchor:top" o:gfxdata="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" fillcolor="#272727 [2749]">
+              <v:shape w14:anchorId="0CC512D3" id="_x0000_s1036" type="#_x0000_t202" style="position:absolute;margin-left:0;margin-top:3.65pt;width:278.2pt;height:110.6pt;z-index:251712512;visibility:visible;mso-wrap-style:square;mso-width-percent:0;mso-height-percent:200;mso-wrap-distance-left:9pt;mso-wrap-distance-top:3.6pt;mso-wrap-distance-right:9pt;mso-wrap-distance-bottom:3.6pt;mso-position-horizontal:absolute;mso-position-horizontal-relative:text;mso-position-vertical:absolute;mso-position-vertical-relative:text;mso-width-percent:0;mso-height-percent:200;mso-width-relative:margin;mso-height-relative:margin;v-text-anchor:top" o:gfxdata="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" fillcolor="#272727 [2749]">
                 <v:textbox style="mso-fit-shape-to-text:t">
                   <w:txbxContent>
                     <w:p>
@@ -12308,7 +12290,7 @@
           </mc:Choice>
           <mc:Fallback>
             <w:pict>
-              <v:shape w14:anchorId="0151302E" id="_x0000_s1037" type="#_x0000_t202" style="position:absolute;margin-left:0;margin-top:88.55pt;width:334.35pt;height:110.6pt;z-index:251713536;visibility:visible;mso-wrap-style:square;mso-width-percent:0;mso-height-percent:200;mso-wrap-distance-left:9pt;mso-wrap-distance-top:3.6pt;mso-wrap-distance-right:9pt;mso-wrap-distance-bottom:3.6pt;mso-position-horizontal:absolute;mso-position-horizontal-relative:text;mso-position-vertical:absolute;mso-position-vertical-relative:text;mso-width-percent:0;mso-height-percent:200;mso-width-relative:margin;mso-height-relative:margin;v-text-anchor:top" o:gfxdata="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" fillcolor="#272727 [2749]">
+              <v:shape w14:anchorId="0151302E" id="_x0000_s1037" type="#_x0000_t202" style="position:absolute;margin-left:0;margin-top:88.55pt;width:334.35pt;height:110.6pt;z-index:251713536;visibility:visible;mso-wrap-style:square;mso-width-percent:0;mso-height-percent:200;mso-wrap-distance-left:9pt;mso-wrap-distance-top:3.6pt;mso-wrap-distance-right:9pt;mso-wrap-distance-bottom:3.6pt;mso-position-horizontal:absolute;mso-position-horizontal-relative:text;mso-position-vertical:absolute;mso-position-vertical-relative:text;mso-width-percent:0;mso-height-percent:200;mso-width-relative:margin;mso-height-relative:margin;v-text-anchor:top" o:gfxdata="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" fillcolor="#272727 [2749]">
                 <v:textbox style="mso-fit-shape-to-text:t">
                   <w:txbxContent>
                     <w:p>
@@ -13066,7 +13048,7 @@
           </mc:Choice>
           <mc:Fallback>
             <w:pict>
-              <v:shape w14:anchorId="60BFE3D1" id="_x0000_s1038" type="#_x0000_t202" style="position:absolute;left:0;text-align:left;margin-left:0;margin-top:3.8pt;width:379.1pt;height:110.6pt;z-index:251715584;visibility:visible;mso-wrap-style:square;mso-width-percent:0;mso-height-percent:200;mso-wrap-distance-left:9pt;mso-wrap-distance-top:3.6pt;mso-wrap-distance-right:9pt;mso-wrap-distance-bottom:3.6pt;mso-position-horizontal:absolute;mso-position-horizontal-relative:text;mso-position-vertical:absolute;mso-position-vertical-relative:text;mso-width-percent:0;mso-height-percent:200;mso-width-relative:margin;mso-height-relative:margin;v-text-anchor:top" o:gfxdata="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" fillcolor="#272727 [2749]">
+              <v:shape w14:anchorId="60BFE3D1" id="_x0000_s1038" type="#_x0000_t202" style="position:absolute;left:0;text-align:left;margin-left:0;margin-top:3.8pt;width:379.1pt;height:110.6pt;z-index:251715584;visibility:visible;mso-wrap-style:square;mso-width-percent:0;mso-height-percent:200;mso-wrap-distance-left:9pt;mso-wrap-distance-top:3.6pt;mso-wrap-distance-right:9pt;mso-wrap-distance-bottom:3.6pt;mso-position-horizontal:absolute;mso-position-horizontal-relative:text;mso-position-vertical:absolute;mso-position-vertical-relative:text;mso-width-percent:0;mso-height-percent:200;mso-width-relative:margin;mso-height-relative:margin;v-text-anchor:top" o:gfxdata="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" fillcolor="#272727 [2749]">
                 <v:textbox style="mso-fit-shape-to-text:t">
                   <w:txbxContent>
                     <w:p>
@@ -13748,7 +13730,7 @@
           </mc:Choice>
           <mc:Fallback>
             <w:pict>
-              <v:shape w14:anchorId="08A3F630" id="_x0000_s1039" type="#_x0000_t202" style="position:absolute;margin-left:0;margin-top:3.55pt;width:379.1pt;height:110.6pt;z-index:251716608;visibility:visible;mso-wrap-style:square;mso-width-percent:0;mso-height-percent:200;mso-wrap-distance-left:9pt;mso-wrap-distance-top:3.6pt;mso-wrap-distance-right:9pt;mso-wrap-distance-bottom:3.6pt;mso-position-horizontal:absolute;mso-position-horizontal-relative:text;mso-position-vertical:absolute;mso-position-vertical-relative:text;mso-width-percent:0;mso-height-percent:200;mso-width-relative:margin;mso-height-relative:margin;v-text-anchor:top" o:gfxdata="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" fillcolor="#272727 [2749]">
+              <v:shape w14:anchorId="08A3F630" id="_x0000_s1039" type="#_x0000_t202" style="position:absolute;margin-left:0;margin-top:3.55pt;width:379.1pt;height:110.6pt;z-index:251716608;visibility:visible;mso-wrap-style:square;mso-width-percent:0;mso-height-percent:200;mso-wrap-distance-left:9pt;mso-wrap-distance-top:3.6pt;mso-wrap-distance-right:9pt;mso-wrap-distance-bottom:3.6pt;mso-position-horizontal:absolute;mso-position-horizontal-relative:text;mso-position-vertical:absolute;mso-position-vertical-relative:text;mso-width-percent:0;mso-height-percent:200;mso-width-relative:margin;mso-height-relative:margin;v-text-anchor:top" o:gfxdata="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" fillcolor="#272727 [2749]">
                 <v:textbox style="mso-fit-shape-to-text:t">
                   <w:txbxContent>
                     <w:p>
@@ -14928,7 +14910,7 @@
           </mc:Choice>
           <mc:Fallback>
             <w:pict>
-              <v:shape w14:anchorId="2D27A5F0" id="_x0000_s1040" type="#_x0000_t202" style="position:absolute;margin-left:21.2pt;margin-top:11.3pt;width:342pt;height:110.6pt;z-index:251718656;visibility:visible;mso-wrap-style:square;mso-width-percent:0;mso-height-percent:200;mso-wrap-distance-left:9pt;mso-wrap-distance-top:3.6pt;mso-wrap-distance-right:9pt;mso-wrap-distance-bottom:3.6pt;mso-position-horizontal:absolute;mso-position-horizontal-relative:text;mso-position-vertical:absolute;mso-position-vertical-relative:text;mso-width-percent:0;mso-height-percent:200;mso-width-relative:margin;mso-height-relative:margin;v-text-anchor:top" o:gfxdata="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" fillcolor="#272727 [2749]">
+              <v:shape w14:anchorId="2D27A5F0" id="_x0000_s1040" type="#_x0000_t202" style="position:absolute;margin-left:21.2pt;margin-top:11.3pt;width:342pt;height:110.6pt;z-index:251718656;visibility:visible;mso-wrap-style:square;mso-width-percent:0;mso-height-percent:200;mso-wrap-distance-left:9pt;mso-wrap-distance-top:3.6pt;mso-wrap-distance-right:9pt;mso-wrap-distance-bottom:3.6pt;mso-position-horizontal:absolute;mso-position-horizontal-relative:text;mso-position-vertical:absolute;mso-position-vertical-relative:text;mso-width-percent:0;mso-height-percent:200;mso-width-relative:margin;mso-height-relative:margin;v-text-anchor:top" o:gfxdata="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" fillcolor="#272727 [2749]">
                 <v:textbox style="mso-fit-shape-to-text:t">
                   <w:txbxContent>
                     <w:p>
@@ -17232,7 +17214,6 @@
                 <w:szCs w:val="28"/>
               </w:rPr>
             </w:pPr>
-            <w:proofErr w:type="gramStart"/>
             <w:r>
               <w:rPr>
                 <w:rFonts w:eastAsia="Calibri" w:cstheme="minorHAnsi"/>
@@ -17241,18 +17222,7 @@
                 <w:sz w:val="28"/>
                 <w:szCs w:val="28"/>
               </w:rPr>
-              <w:t>Example :</w:t>
-            </w:r>
-            <w:proofErr w:type="gramEnd"/>
-            <w:r>
-              <w:rPr>
-                <w:rFonts w:eastAsia="Calibri" w:cstheme="minorHAnsi"/>
-                <w:bCs/>
-                <w:color w:val="C45911" w:themeColor="accent2" w:themeShade="BF"/>
-                <w:sz w:val="28"/>
-                <w:szCs w:val="28"/>
-              </w:rPr>
-              <w:t xml:space="preserve"> </w:t>
+              <w:t xml:space="preserve">Example : </w:t>
             </w:r>
             <w:r>
               <w:rPr>
@@ -17326,29 +17296,7 @@
                 <w:sz w:val="28"/>
                 <w:szCs w:val="28"/>
               </w:rPr>
-              <w:t>="</w:t>
-            </w:r>
-            <w:proofErr w:type="gramStart"/>
-            <w:r>
-              <w:rPr>
-                <w:rFonts w:cstheme="minorHAnsi"/>
-                <w:bCs/>
-                <w:color w:val="C45911" w:themeColor="accent2" w:themeShade="BF"/>
-                <w:sz w:val="28"/>
-                <w:szCs w:val="28"/>
-              </w:rPr>
-              <w:t>og:title</w:t>
-            </w:r>
-            <w:proofErr w:type="gramEnd"/>
-            <w:r>
-              <w:rPr>
-                <w:rFonts w:cstheme="minorHAnsi"/>
-                <w:bCs/>
-                <w:color w:val="C45911" w:themeColor="accent2" w:themeShade="BF"/>
-                <w:sz w:val="28"/>
-                <w:szCs w:val="28"/>
-              </w:rPr>
-              <w:t xml:space="preserve">" content="Coding </w:t>
+              <w:t xml:space="preserve">="og:title" content="Coding </w:t>
             </w:r>
             <w:r>
               <w:rPr>
@@ -17411,29 +17359,7 @@
                 <w:sz w:val="28"/>
                 <w:szCs w:val="28"/>
               </w:rPr>
-              <w:t>="</w:t>
-            </w:r>
-            <w:proofErr w:type="gramStart"/>
-            <w:r>
-              <w:rPr>
-                <w:rFonts w:cstheme="minorHAnsi"/>
-                <w:bCs/>
-                <w:color w:val="C45911" w:themeColor="accent2" w:themeShade="BF"/>
-                <w:sz w:val="28"/>
-                <w:szCs w:val="28"/>
-              </w:rPr>
-              <w:t>og:description</w:t>
-            </w:r>
-            <w:proofErr w:type="gramEnd"/>
-            <w:r>
-              <w:rPr>
-                <w:rFonts w:cstheme="minorHAnsi"/>
-                <w:bCs/>
-                <w:color w:val="C45911" w:themeColor="accent2" w:themeShade="BF"/>
-                <w:sz w:val="28"/>
-                <w:szCs w:val="28"/>
-              </w:rPr>
-              <w:t>" content="Welcome to Coding Ninjas " /&gt;</w:t>
+              <w:t>="og:description" content="Welcome to Coding Ninjas " /&gt;</w:t>
             </w:r>
           </w:p>
         </w:tc>
@@ -17723,8 +17649,20 @@
           <w:sz w:val="28"/>
           <w:szCs w:val="28"/>
         </w:rPr>
-        <w:t>http-equiv</w:t>
-      </w:r>
+        <w:t>http-</w:t>
+      </w:r>
+      <w:proofErr w:type="spellStart"/>
+      <w:r>
+        <w:rPr>
+          <w:rFonts w:eastAsia="Calibri" w:cstheme="minorHAnsi"/>
+          <w:bCs/>
+          <w:color w:val="C45911" w:themeColor="accent2" w:themeShade="BF"/>
+          <w:sz w:val="28"/>
+          <w:szCs w:val="28"/>
+        </w:rPr>
+        <w:t>equiv</w:t>
+      </w:r>
+      <w:proofErr w:type="spellEnd"/>
       <w:r>
         <w:rPr>
           <w:rFonts w:cstheme="minorHAnsi"/>
@@ -18504,12 +18442,12 @@
           </mc:Choice>
           <mc:Fallback>
             <w:pict>
-              <v:group w14:anchorId="34C45439" id="Group 2053137352" o:spid="_x0000_s1041" style="width:451pt;height:47pt;mso-position-horizontal-relative:char;mso-position-vertical-relative:line" coordsize="57277,5969" o:gfxdata="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">
-                <v:shape id="Shape 1405" o:spid="_x0000_s1042" style="position:absolute;top:21;width:57245;height:5811;visibility:visible;mso-wrap-style:square;v-text-anchor:top" coordsize="5724525,581025" o:gfxdata="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" path="m,l5724525,r,581025l,581025,,e" fillcolor="#f3f3f3" stroked="f" strokeweight="0">
+              <v:group w14:anchorId="34C45439" id="Group 2053137352" o:spid="_x0000_s1041" style="width:451pt;height:47pt;mso-position-horizontal-relative:char;mso-position-vertical-relative:line" coordsize="57277,5969" o:gfxdata="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">
+                <v:shape id="Shape 1405" o:spid="_x0000_s1042" style="position:absolute;top:21;width:57245;height:5811;visibility:visible;mso-wrap-style:square;v-text-anchor:top" coordsize="5724525,581025" o:gfxdata="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" path="m,l5724525,r,581025l,581025,,e" fillcolor="#f3f3f3" stroked="f" strokeweight="0">
                   <v:stroke miterlimit="83231f" joinstyle="miter"/>
                   <v:path arrowok="t" textboxrect="0,0,5724525,581025"/>
                 </v:shape>
-                <v:rect id="Rectangle 1807651191" o:spid="_x0000_s1043" style="position:absolute;left:666;top:3005;width:7718;height:2530;visibility:visible;mso-wrap-style:square;v-text-anchor:top" o:gfxdata="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" filled="f" stroked="f">
+                <v:rect id="Rectangle 1807651191" o:spid="_x0000_s1043" style="position:absolute;left:666;top:3005;width:7718;height:2530;visibility:visible;mso-wrap-style:square;v-text-anchor:top" o:gfxdata="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" filled="f" stroked="f">
                   <v:textbox inset="0,0,0,0">
                     <w:txbxContent>
                       <w:p>
@@ -18534,23 +18472,42 @@
                     </w:txbxContent>
                   </v:textbox>
                 </v:rect>
-                <v:shape id="Shape 53" o:spid="_x0000_s1044" style="position:absolute;left:63;width:0;height:5969;visibility:visible;mso-wrap-style:square;v-text-anchor:top" coordsize="0,596900" o:gfxdata="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" path="m,l,596900e" filled="f" strokeweight="1pt">
+                <v:shape id="Shape 53" o:spid="_x0000_s1044" style="position:absolute;left:63;width:0;height:5969;visibility:visible;mso-wrap-style:square;v-text-anchor:top" coordsize="0,596900" o:gfxdata="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" path="m,l,596900e" filled="f" strokeweight="1pt">
                   <v:stroke miterlimit="83231f" joinstyle="miter"/>
                   <v:path arrowok="t" textboxrect="0,0,0,596900"/>
                 </v:shape>
-                <v:shape id="Shape 54" o:spid="_x0000_s1045" style="position:absolute;left:57213;width:0;height:5969;visibility:visible;mso-wrap-style:square;v-text-anchor:top" coordsize="0,596900" o:gfxdata="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" path="m,l,596900e" filled="f" strokeweight="1pt">
+                <v:shape id="Shape 54" o:spid="_x0000_s1045" style="position:absolute;left:57213;width:0;height:5969;visibility:visible;mso-wrap-style:square;v-text-anchor:top" coordsize="0,596900" o:gfxdata="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" path="m,l,596900e" filled="f" strokeweight="1pt">
                   <v:stroke miterlimit="83231f" joinstyle="miter"/>
                   <v:path arrowok="t" textboxrect="0,0,0,596900"/>
                 </v:shape>
-                <v:shape id="Shape 55" o:spid="_x0000_s1046" style="position:absolute;top:63;width:57277;height:0;visibility:visible;mso-wrap-style:square;v-text-anchor:top" coordsize="5727700,0" o:gfxdata="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" path="m,l5727700,e" filled="f" strokeweight="1pt">
+                <v:shape id="Shape 55" o:spid="_x0000_s1046" style="position:absolute;top:63;width:57277;height:0;visibility:visible;mso-wrap-style:square;v-text-anchor:top" coordsize="5727700,0" o:gfxdata="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" path="m,l5727700,e" filled="f" strokeweight="1pt">
                   <v:stroke miterlimit="83231f" joinstyle="miter"/>
                   <v:path arrowok="t" textboxrect="0,0,5727700,0"/>
                 </v:shape>
-                <v:shape id="Shape 56" o:spid="_x0000_s1047" style="position:absolute;top:5905;width:57277;height:0;visibility:visible;mso-wrap-style:square;v-text-anchor:top" coordsize="5727700,0" o:gfxdata="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" path="m,l5727700,e" filled="f" strokeweight="1pt">
+                <v:shape id="Shape 56" o:spid="_x0000_s1047" style="position:absolute;top:5905;width:57277;height:0;visibility:visible;mso-wrap-style:square;v-text-anchor:top" coordsize="5727700,0" o:gfxdata="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" path="m,l5727700,e" filled="f" strokeweight="1pt">
                   <v:stroke miterlimit="83231f" joinstyle="miter"/>
                   <v:path arrowok="t" textboxrect="0,0,5727700,0"/>
                 </v:shape>
-                <v:shape id="Picture 983032146" o:spid="_x0000_s1048" type="#_x0000_t75" style="position:absolute;left:10001;top:974;width:25336;height:3524;visibility:visible;mso-wrap-style:square" o:gfxdata="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">
+                <v:shapetype id="_x0000_t75" coordsize="21600,21600" o:spt="75" o:preferrelative="t" path="m@4@5l@4@11@9@11@9@5xe" filled="f" stroked="f">
+                  <v:stroke joinstyle="miter"/>
+                  <v:formulas>
+                    <v:f eqn="if lineDrawn pixelLineWidth 0"/>
+                    <v:f eqn="sum @0 1 0"/>
+                    <v:f eqn="sum 0 0 @1"/>
+                    <v:f eqn="prod @2 1 2"/>
+                    <v:f eqn="prod @3 21600 pixelWidth"/>
+                    <v:f eqn="prod @3 21600 pixelHeight"/>
+                    <v:f eqn="sum @0 0 1"/>
+                    <v:f eqn="prod @6 1 2"/>
+                    <v:f eqn="prod @7 21600 pixelWidth"/>
+                    <v:f eqn="sum @8 21600 0"/>
+                    <v:f eqn="prod @7 21600 pixelHeight"/>
+                    <v:f eqn="sum @10 21600 0"/>
+                  </v:formulas>
+                  <v:path o:extrusionok="f" gradientshapeok="t" o:connecttype="rect"/>
+                  <o:lock v:ext="edit" aspectratio="t"/>
+                </v:shapetype>
+                <v:shape id="Picture 983032146" o:spid="_x0000_s1048" type="#_x0000_t75" style="position:absolute;left:10001;top:974;width:25336;height:3524;visibility:visible;mso-wrap-style:square" o:gfxdata="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">
                   <v:imagedata r:id="rId27" o:title=""/>
                 </v:shape>
                 <w10:anchorlock/>
@@ -18626,25 +18583,7 @@
           <w:sz w:val="28"/>
           <w:szCs w:val="28"/>
         </w:rPr>
-        <w:t>web page meta tag is used with the charset attribute set to UTF-8 because emojis are characters from the UTF-</w:t>
-      </w:r>
-      <w:proofErr w:type="gramStart"/>
-      <w:r>
-        <w:rPr>
-          <w:color w:val="D0CECE" w:themeColor="background2" w:themeShade="E6"/>
-          <w:sz w:val="28"/>
-          <w:szCs w:val="28"/>
-        </w:rPr>
-        <w:t>8 character</w:t>
-      </w:r>
-      <w:proofErr w:type="gramEnd"/>
-      <w:r>
-        <w:rPr>
-          <w:color w:val="D0CECE" w:themeColor="background2" w:themeShade="E6"/>
-          <w:sz w:val="28"/>
-          <w:szCs w:val="28"/>
-        </w:rPr>
-        <w:t xml:space="preserve"> set.</w:t>
+        <w:t>web page meta tag is used with the charset attribute set to UTF-8 because emojis are characters from the UTF-8 character set.</w:t>
       </w:r>
     </w:p>
     <w:p>
@@ -18975,7 +18914,7 @@
               <w:rFonts w:ascii="Segoe UI Emoji" w:eastAsia="Segoe UI Emoji" w:hAnsi="Segoe UI Emoji" w:cs="Segoe UI Emoji"/>
             </mc:Fallback>
           </mc:AlternateContent>
-          <w:color w:val="C45911" w:themeColor="accent2" w:themeShade="BF"/>
+          <w:color w:val="FFD966" w:themeColor="accent4" w:themeTint="99"/>
           <w:sz w:val="28"/>
           <w:szCs w:val="28"/>
         </w:rPr>
@@ -19176,6 +19115,12 @@
       </w:pPr>
     </w:p>
     <w:sectPr>
+      <w:headerReference w:type="even" r:id="rId28"/>
+      <w:headerReference w:type="default" r:id="rId29"/>
+      <w:footerReference w:type="even" r:id="rId30"/>
+      <w:footerReference w:type="default" r:id="rId31"/>
+      <w:headerReference w:type="first" r:id="rId32"/>
+      <w:footerReference w:type="first" r:id="rId33"/>
       <w:pgSz w:w="11906" w:h="16838" w:code="9"/>
       <w:pgMar w:top="1440" w:right="1440" w:bottom="1440" w:left="1440" w:header="720" w:footer="720" w:gutter="0"/>
       <w:cols w:space="720"/>
@@ -19210,6 +19155,36 @@
 </w:endnotes>
 </file>
 
+<file path=word/footer1.xml><?xml version="1.0" encoding="utf-8"?>
+<w:ftr xmlns:wpc="http://schemas.microsoft.com/office/word/2010/wordprocessingCanvas" xmlns:cx="http://schemas.microsoft.com/office/drawing/2014/chartex" xmlns:cx1="http://schemas.microsoft.com/office/drawing/2015/9/8/chartex" xmlns:cx2="http://schemas.microsoft.com/office/drawing/2015/10/21/chartex" xmlns:cx3="http://schemas.microsoft.com/office/drawing/2016/5/9/chartex" xmlns:cx4="http://schemas.microsoft.com/office/drawing/2016/5/10/chartex" xmlns:cx5="http://schemas.microsoft.com/office/drawing/2016/5/11/chartex" xmlns:cx6="http://schemas.microsoft.com/office/drawing/2016/5/12/chartex" xmlns:cx7="http://schemas.microsoft.com/office/drawing/2016/5/13/chartex" xmlns:cx8="http://schemas.microsoft.com/office/drawing/2016/5/14/chartex" xmlns:mc="http://schemas.openxmlformats.org/markup-compatibility/2006" xmlns:aink="http://schemas.microsoft.com/office/drawing/2016/ink" xmlns:am3d="http://schemas.microsoft.com/office/drawing/2017/model3d" xmlns:o="urn:schemas-microsoft-com:office:office" xmlns:oel="http://schemas.microsoft.com/office/2019/extlst" xmlns:r="http://schemas.openxmlformats.org/officeDocument/2006/relationships" xmlns:m="http://schemas.openxmlformats.org/officeDocument/2006/math" xmlns:v="urn:schemas-microsoft-com:vml" xmlns:wp14="http://schemas.microsoft.com/office/word/2010/wordprocessingDrawing" xmlns:wp="http://schemas.openxmlformats.org/drawingml/2006/wordprocessingDrawing" xmlns:w10="urn:schemas-microsoft-com:office:word" xmlns:w="http://schemas.openxmlformats.org/wordprocessingml/2006/main" xmlns:w14="http://schemas.microsoft.com/office/word/2010/wordml" xmlns:w15="http://schemas.microsoft.com/office/word/2012/wordml" xmlns:w16cex="http://schemas.microsoft.com/office/word/2018/wordml/cex" xmlns:w16cid="http://schemas.microsoft.com/office/word/2016/wordml/cid" xmlns:w16="http://schemas.microsoft.com/office/word/2018/wordml" xmlns:w16sdtdh="http://schemas.microsoft.com/office/word/2020/wordml/sdtdatahash" xmlns:w16se="http://schemas.microsoft.com/office/word/2015/wordml/symex" xmlns:wpg="http://schemas.microsoft.com/office/word/2010/wordprocessingGroup" xmlns:wpi="http://schemas.microsoft.com/office/word/2010/wordprocessingInk" xmlns:wne="http://schemas.microsoft.com/office/word/2006/wordml" xmlns:wps="http://schemas.microsoft.com/office/word/2010/wordprocessingShape" mc:Ignorable="w14 w15 w16se w16cid w16 w16cex w16sdtdh wp14">
+  <w:p>
+    <w:pPr>
+      <w:pStyle w:val="Footer"/>
+    </w:pPr>
+  </w:p>
+</w:ftr>
+</file>
+
+<file path=word/footer2.xml><?xml version="1.0" encoding="utf-8"?>
+<w:ftr xmlns:wpc="http://schemas.microsoft.com/office/word/2010/wordprocessingCanvas" xmlns:cx="http://schemas.microsoft.com/office/drawing/2014/chartex" xmlns:cx1="http://schemas.microsoft.com/office/drawing/2015/9/8/chartex" xmlns:cx2="http://schemas.microsoft.com/office/drawing/2015/10/21/chartex" xmlns:cx3="http://schemas.microsoft.com/office/drawing/2016/5/9/chartex" xmlns:cx4="http://schemas.microsoft.com/office/drawing/2016/5/10/chartex" xmlns:cx5="http://schemas.microsoft.com/office/drawing/2016/5/11/chartex" xmlns:cx6="http://schemas.microsoft.com/office/drawing/2016/5/12/chartex" xmlns:cx7="http://schemas.microsoft.com/office/drawing/2016/5/13/chartex" xmlns:cx8="http://schemas.microsoft.com/office/drawing/2016/5/14/chartex" xmlns:mc="http://schemas.openxmlformats.org/markup-compatibility/2006" xmlns:aink="http://schemas.microsoft.com/office/drawing/2016/ink" xmlns:am3d="http://schemas.microsoft.com/office/drawing/2017/model3d" xmlns:o="urn:schemas-microsoft-com:office:office" xmlns:oel="http://schemas.microsoft.com/office/2019/extlst" xmlns:r="http://schemas.openxmlformats.org/officeDocument/2006/relationships" xmlns:m="http://schemas.openxmlformats.org/officeDocument/2006/math" xmlns:v="urn:schemas-microsoft-com:vml" xmlns:wp14="http://schemas.microsoft.com/office/word/2010/wordprocessingDrawing" xmlns:wp="http://schemas.openxmlformats.org/drawingml/2006/wordprocessingDrawing" xmlns:w10="urn:schemas-microsoft-com:office:word" xmlns:w="http://schemas.openxmlformats.org/wordprocessingml/2006/main" xmlns:w14="http://schemas.microsoft.com/office/word/2010/wordml" xmlns:w15="http://schemas.microsoft.com/office/word/2012/wordml" xmlns:w16cex="http://schemas.microsoft.com/office/word/2018/wordml/cex" xmlns:w16cid="http://schemas.microsoft.com/office/word/2016/wordml/cid" xmlns:w16="http://schemas.microsoft.com/office/word/2018/wordml" xmlns:w16sdtdh="http://schemas.microsoft.com/office/word/2020/wordml/sdtdatahash" xmlns:w16se="http://schemas.microsoft.com/office/word/2015/wordml/symex" xmlns:wpg="http://schemas.microsoft.com/office/word/2010/wordprocessingGroup" xmlns:wpi="http://schemas.microsoft.com/office/word/2010/wordprocessingInk" xmlns:wne="http://schemas.microsoft.com/office/word/2006/wordml" xmlns:wps="http://schemas.microsoft.com/office/word/2010/wordprocessingShape" mc:Ignorable="w14 w15 w16se w16cid w16 w16cex w16sdtdh wp14">
+  <w:p>
+    <w:pPr>
+      <w:pStyle w:val="Footer"/>
+    </w:pPr>
+  </w:p>
+</w:ftr>
+</file>
+
+<file path=word/footer3.xml><?xml version="1.0" encoding="utf-8"?>
+<w:ftr xmlns:wpc="http://schemas.microsoft.com/office/word/2010/wordprocessingCanvas" xmlns:cx="http://schemas.microsoft.com/office/drawing/2014/chartex" xmlns:cx1="http://schemas.microsoft.com/office/drawing/2015/9/8/chartex" xmlns:cx2="http://schemas.microsoft.com/office/drawing/2015/10/21/chartex" xmlns:cx3="http://schemas.microsoft.com/office/drawing/2016/5/9/chartex" xmlns:cx4="http://schemas.microsoft.com/office/drawing/2016/5/10/chartex" xmlns:cx5="http://schemas.microsoft.com/office/drawing/2016/5/11/chartex" xmlns:cx6="http://schemas.microsoft.com/office/drawing/2016/5/12/chartex" xmlns:cx7="http://schemas.microsoft.com/office/drawing/2016/5/13/chartex" xmlns:cx8="http://schemas.microsoft.com/office/drawing/2016/5/14/chartex" xmlns:mc="http://schemas.openxmlformats.org/markup-compatibility/2006" xmlns:aink="http://schemas.microsoft.com/office/drawing/2016/ink" xmlns:am3d="http://schemas.microsoft.com/office/drawing/2017/model3d" xmlns:o="urn:schemas-microsoft-com:office:office" xmlns:oel="http://schemas.microsoft.com/office/2019/extlst" xmlns:r="http://schemas.openxmlformats.org/officeDocument/2006/relationships" xmlns:m="http://schemas.openxmlformats.org/officeDocument/2006/math" xmlns:v="urn:schemas-microsoft-com:vml" xmlns:wp14="http://schemas.microsoft.com/office/word/2010/wordprocessingDrawing" xmlns:wp="http://schemas.openxmlformats.org/drawingml/2006/wordprocessingDrawing" xmlns:w10="urn:schemas-microsoft-com:office:word" xmlns:w="http://schemas.openxmlformats.org/wordprocessingml/2006/main" xmlns:w14="http://schemas.microsoft.com/office/word/2010/wordml" xmlns:w15="http://schemas.microsoft.com/office/word/2012/wordml" xmlns:w16cex="http://schemas.microsoft.com/office/word/2018/wordml/cex" xmlns:w16cid="http://schemas.microsoft.com/office/word/2016/wordml/cid" xmlns:w16="http://schemas.microsoft.com/office/word/2018/wordml" xmlns:w16sdtdh="http://schemas.microsoft.com/office/word/2020/wordml/sdtdatahash" xmlns:w16se="http://schemas.microsoft.com/office/word/2015/wordml/symex" xmlns:wpg="http://schemas.microsoft.com/office/word/2010/wordprocessingGroup" xmlns:wpi="http://schemas.microsoft.com/office/word/2010/wordprocessingInk" xmlns:wne="http://schemas.microsoft.com/office/word/2006/wordml" xmlns:wps="http://schemas.microsoft.com/office/word/2010/wordprocessingShape" mc:Ignorable="w14 w15 w16se w16cid w16 w16cex w16sdtdh wp14">
+  <w:p>
+    <w:pPr>
+      <w:pStyle w:val="Footer"/>
+    </w:pPr>
+  </w:p>
+</w:ftr>
+</file>
+
 <file path=word/footnotes.xml><?xml version="1.0" encoding="utf-8"?>
 <w:footnotes xmlns:wpc="http://schemas.microsoft.com/office/word/2010/wordprocessingCanvas" xmlns:cx="http://schemas.microsoft.com/office/drawing/2014/chartex" xmlns:cx1="http://schemas.microsoft.com/office/drawing/2015/9/8/chartex" xmlns:cx2="http://schemas.microsoft.com/office/drawing/2015/10/21/chartex" xmlns:cx3="http://schemas.microsoft.com/office/drawing/2016/5/9/chartex" xmlns:cx4="http://schemas.microsoft.com/office/drawing/2016/5/10/chartex" xmlns:cx5="http://schemas.microsoft.com/office/drawing/2016/5/11/chartex" xmlns:cx6="http://schemas.microsoft.com/office/drawing/2016/5/12/chartex" xmlns:cx7="http://schemas.microsoft.com/office/drawing/2016/5/13/chartex" xmlns:cx8="http://schemas.microsoft.com/office/drawing/2016/5/14/chartex" xmlns:mc="http://schemas.openxmlformats.org/markup-compatibility/2006" xmlns:aink="http://schemas.microsoft.com/office/drawing/2016/ink" xmlns:am3d="http://schemas.microsoft.com/office/drawing/2017/model3d" xmlns:o="urn:schemas-microsoft-com:office:office" xmlns:oel="http://schemas.microsoft.com/office/2019/extlst" xmlns:r="http://schemas.openxmlformats.org/officeDocument/2006/relationships" xmlns:m="http://schemas.openxmlformats.org/officeDocument/2006/math" xmlns:v="urn:schemas-microsoft-com:vml" xmlns:wp14="http://schemas.microsoft.com/office/word/2010/wordprocessingDrawing" xmlns:wp="http://schemas.openxmlformats.org/drawingml/2006/wordprocessingDrawing" xmlns:w10="urn:schemas-microsoft-com:office:word" xmlns:w="http://schemas.openxmlformats.org/wordprocessingml/2006/main" xmlns:w14="http://schemas.microsoft.com/office/word/2010/wordml" xmlns:w15="http://schemas.microsoft.com/office/word/2012/wordml" xmlns:w16cex="http://schemas.microsoft.com/office/word/2018/wordml/cex" xmlns:w16cid="http://schemas.microsoft.com/office/word/2016/wordml/cid" xmlns:w16="http://schemas.microsoft.com/office/word/2018/wordml" xmlns:w16sdtdh="http://schemas.microsoft.com/office/word/2020/wordml/sdtdatahash" xmlns:w16se="http://schemas.microsoft.com/office/word/2015/wordml/symex" xmlns:wpg="http://schemas.microsoft.com/office/word/2010/wordprocessingGroup" xmlns:wpi="http://schemas.microsoft.com/office/word/2010/wordprocessingInk" xmlns:wne="http://schemas.microsoft.com/office/word/2006/wordml" xmlns:wps="http://schemas.microsoft.com/office/word/2010/wordprocessingShape" mc:Ignorable="w14 w15 w16se w16cid w16 w16cex w16sdtdh wp14">
   <w:footnote w:type="separator" w:id="-1">
@@ -19233,6 +19208,36 @@
     </w:p>
   </w:footnote>
 </w:footnotes>
+</file>
+
+<file path=word/header1.xml><?xml version="1.0" encoding="utf-8"?>
+<w:hdr xmlns:wpc="http://schemas.microsoft.com/office/word/2010/wordprocessingCanvas" xmlns:cx="http://schemas.microsoft.com/office/drawing/2014/chartex" xmlns:cx1="http://schemas.microsoft.com/office/drawing/2015/9/8/chartex" xmlns:cx2="http://schemas.microsoft.com/office/drawing/2015/10/21/chartex" xmlns:cx3="http://schemas.microsoft.com/office/drawing/2016/5/9/chartex" xmlns:cx4="http://schemas.microsoft.com/office/drawing/2016/5/10/chartex" xmlns:cx5="http://schemas.microsoft.com/office/drawing/2016/5/11/chartex" xmlns:cx6="http://schemas.microsoft.com/office/drawing/2016/5/12/chartex" xmlns:cx7="http://schemas.microsoft.com/office/drawing/2016/5/13/chartex" xmlns:cx8="http://schemas.microsoft.com/office/drawing/2016/5/14/chartex" xmlns:mc="http://schemas.openxmlformats.org/markup-compatibility/2006" xmlns:aink="http://schemas.microsoft.com/office/drawing/2016/ink" xmlns:am3d="http://schemas.microsoft.com/office/drawing/2017/model3d" xmlns:o="urn:schemas-microsoft-com:office:office" xmlns:oel="http://schemas.microsoft.com/office/2019/extlst" xmlns:r="http://schemas.openxmlformats.org/officeDocument/2006/relationships" xmlns:m="http://schemas.openxmlformats.org/officeDocument/2006/math" xmlns:v="urn:schemas-microsoft-com:vml" xmlns:wp14="http://schemas.microsoft.com/office/word/2010/wordprocessingDrawing" xmlns:wp="http://schemas.openxmlformats.org/drawingml/2006/wordprocessingDrawing" xmlns:w10="urn:schemas-microsoft-com:office:word" xmlns:w="http://schemas.openxmlformats.org/wordprocessingml/2006/main" xmlns:w14="http://schemas.microsoft.com/office/word/2010/wordml" xmlns:w15="http://schemas.microsoft.com/office/word/2012/wordml" xmlns:w16cex="http://schemas.microsoft.com/office/word/2018/wordml/cex" xmlns:w16cid="http://schemas.microsoft.com/office/word/2016/wordml/cid" xmlns:w16="http://schemas.microsoft.com/office/word/2018/wordml" xmlns:w16sdtdh="http://schemas.microsoft.com/office/word/2020/wordml/sdtdatahash" xmlns:w16se="http://schemas.microsoft.com/office/word/2015/wordml/symex" xmlns:wpg="http://schemas.microsoft.com/office/word/2010/wordprocessingGroup" xmlns:wpi="http://schemas.microsoft.com/office/word/2010/wordprocessingInk" xmlns:wne="http://schemas.microsoft.com/office/word/2006/wordml" xmlns:wps="http://schemas.microsoft.com/office/word/2010/wordprocessingShape" mc:Ignorable="w14 w15 w16se w16cid w16 w16cex w16sdtdh wp14">
+  <w:p>
+    <w:pPr>
+      <w:pStyle w:val="Header"/>
+    </w:pPr>
+  </w:p>
+</w:hdr>
+</file>
+
+<file path=word/header2.xml><?xml version="1.0" encoding="utf-8"?>
+<w:hdr xmlns:wpc="http://schemas.microsoft.com/office/word/2010/wordprocessingCanvas" xmlns:cx="http://schemas.microsoft.com/office/drawing/2014/chartex" xmlns:cx1="http://schemas.microsoft.com/office/drawing/2015/9/8/chartex" xmlns:cx2="http://schemas.microsoft.com/office/drawing/2015/10/21/chartex" xmlns:cx3="http://schemas.microsoft.com/office/drawing/2016/5/9/chartex" xmlns:cx4="http://schemas.microsoft.com/office/drawing/2016/5/10/chartex" xmlns:cx5="http://schemas.microsoft.com/office/drawing/2016/5/11/chartex" xmlns:cx6="http://schemas.microsoft.com/office/drawing/2016/5/12/chartex" xmlns:cx7="http://schemas.microsoft.com/office/drawing/2016/5/13/chartex" xmlns:cx8="http://schemas.microsoft.com/office/drawing/2016/5/14/chartex" xmlns:mc="http://schemas.openxmlformats.org/markup-compatibility/2006" xmlns:aink="http://schemas.microsoft.com/office/drawing/2016/ink" xmlns:am3d="http://schemas.microsoft.com/office/drawing/2017/model3d" xmlns:o="urn:schemas-microsoft-com:office:office" xmlns:oel="http://schemas.microsoft.com/office/2019/extlst" xmlns:r="http://schemas.openxmlformats.org/officeDocument/2006/relationships" xmlns:m="http://schemas.openxmlformats.org/officeDocument/2006/math" xmlns:v="urn:schemas-microsoft-com:vml" xmlns:wp14="http://schemas.microsoft.com/office/word/2010/wordprocessingDrawing" xmlns:wp="http://schemas.openxmlformats.org/drawingml/2006/wordprocessingDrawing" xmlns:w10="urn:schemas-microsoft-com:office:word" xmlns:w="http://schemas.openxmlformats.org/wordprocessingml/2006/main" xmlns:w14="http://schemas.microsoft.com/office/word/2010/wordml" xmlns:w15="http://schemas.microsoft.com/office/word/2012/wordml" xmlns:w16cex="http://schemas.microsoft.com/office/word/2018/wordml/cex" xmlns:w16cid="http://schemas.microsoft.com/office/word/2016/wordml/cid" xmlns:w16="http://schemas.microsoft.com/office/word/2018/wordml" xmlns:w16sdtdh="http://schemas.microsoft.com/office/word/2020/wordml/sdtdatahash" xmlns:w16se="http://schemas.microsoft.com/office/word/2015/wordml/symex" xmlns:wpg="http://schemas.microsoft.com/office/word/2010/wordprocessingGroup" xmlns:wpi="http://schemas.microsoft.com/office/word/2010/wordprocessingInk" xmlns:wne="http://schemas.microsoft.com/office/word/2006/wordml" xmlns:wps="http://schemas.microsoft.com/office/word/2010/wordprocessingShape" mc:Ignorable="w14 w15 w16se w16cid w16 w16cex w16sdtdh wp14">
+  <w:p>
+    <w:pPr>
+      <w:pStyle w:val="Header"/>
+    </w:pPr>
+  </w:p>
+</w:hdr>
+</file>
+
+<file path=word/header3.xml><?xml version="1.0" encoding="utf-8"?>
+<w:hdr xmlns:wpc="http://schemas.microsoft.com/office/word/2010/wordprocessingCanvas" xmlns:cx="http://schemas.microsoft.com/office/drawing/2014/chartex" xmlns:cx1="http://schemas.microsoft.com/office/drawing/2015/9/8/chartex" xmlns:cx2="http://schemas.microsoft.com/office/drawing/2015/10/21/chartex" xmlns:cx3="http://schemas.microsoft.com/office/drawing/2016/5/9/chartex" xmlns:cx4="http://schemas.microsoft.com/office/drawing/2016/5/10/chartex" xmlns:cx5="http://schemas.microsoft.com/office/drawing/2016/5/11/chartex" xmlns:cx6="http://schemas.microsoft.com/office/drawing/2016/5/12/chartex" xmlns:cx7="http://schemas.microsoft.com/office/drawing/2016/5/13/chartex" xmlns:cx8="http://schemas.microsoft.com/office/drawing/2016/5/14/chartex" xmlns:mc="http://schemas.openxmlformats.org/markup-compatibility/2006" xmlns:aink="http://schemas.microsoft.com/office/drawing/2016/ink" xmlns:am3d="http://schemas.microsoft.com/office/drawing/2017/model3d" xmlns:o="urn:schemas-microsoft-com:office:office" xmlns:oel="http://schemas.microsoft.com/office/2019/extlst" xmlns:r="http://schemas.openxmlformats.org/officeDocument/2006/relationships" xmlns:m="http://schemas.openxmlformats.org/officeDocument/2006/math" xmlns:v="urn:schemas-microsoft-com:vml" xmlns:wp14="http://schemas.microsoft.com/office/word/2010/wordprocessingDrawing" xmlns:wp="http://schemas.openxmlformats.org/drawingml/2006/wordprocessingDrawing" xmlns:w10="urn:schemas-microsoft-com:office:word" xmlns:w="http://schemas.openxmlformats.org/wordprocessingml/2006/main" xmlns:w14="http://schemas.microsoft.com/office/word/2010/wordml" xmlns:w15="http://schemas.microsoft.com/office/word/2012/wordml" xmlns:w16cex="http://schemas.microsoft.com/office/word/2018/wordml/cex" xmlns:w16cid="http://schemas.microsoft.com/office/word/2016/wordml/cid" xmlns:w16="http://schemas.microsoft.com/office/word/2018/wordml" xmlns:w16sdtdh="http://schemas.microsoft.com/office/word/2020/wordml/sdtdatahash" xmlns:w16se="http://schemas.microsoft.com/office/word/2015/wordml/symex" xmlns:wpg="http://schemas.microsoft.com/office/word/2010/wordprocessingGroup" xmlns:wpi="http://schemas.microsoft.com/office/word/2010/wordprocessingInk" xmlns:wne="http://schemas.microsoft.com/office/word/2006/wordml" xmlns:wps="http://schemas.microsoft.com/office/word/2010/wordprocessingShape" mc:Ignorable="w14 w15 w16se w16cid w16 w16cex w16sdtdh wp14">
+  <w:p>
+    <w:pPr>
+      <w:pStyle w:val="Header"/>
+    </w:pPr>
+  </w:p>
+</w:hdr>
 </file>
 
 <file path=word/numbering.xml><?xml version="1.0" encoding="utf-8"?>
